--- a/法令ファイル/山村境界基本調査作業規程準則/山村境界基本調査作業規程準則（平成二十三年国土交通省令第五号）.docx
+++ b/法令ファイル/山村境界基本調査作業規程準則/山村境界基本調査作業規程準則（平成二十三年国土交通省令第五号）.docx
@@ -48,223 +48,197 @@
     </w:p>
     <w:p>
       <w:pPr>
-        <w:pStyle w:val="Heading6"/>
+        <w:pStyle w:val="ListBullet"/>
         <w:ind w:left="880"/>
       </w:pPr>
       <w:r>
         <w:t>一</w:t>
+        <w:br/>
+        <w:t>公図等</w:t>
+        <w:br/>
+        <w:br/>
+        <w:br/>
+        <w:t>不動産登記法（平成十六年法律第百二十三号）第十四条第一項の地図又は同条第四項の地図に準ずる図面をいう。</w:t>
       </w:r>
     </w:p>
     <w:p>
       <w:pPr>
+        <w:pStyle w:val="ListBullet"/>
         <w:ind w:left="880"/>
       </w:pPr>
       <w:r>
-        <w:t>公図等</w:t>
+        <w:t>二</w:t>
+        <w:br/>
+        <w:t>山村境界基本調査点</w:t>
+        <w:br/>
+        <w:br/>
+        <w:br/>
+        <w:t>公図等に表示された土地の区画又は位置及び形状を構成する点のうち三筆以上の土地の境を構成するものであって、主として山林が占める地域及びその周辺の地域にあるものをいう。</w:t>
       </w:r>
     </w:p>
     <w:p>
       <w:pPr>
-        <w:pStyle w:val="Heading6"/>
+        <w:pStyle w:val="ListBullet"/>
         <w:ind w:left="880"/>
       </w:pPr>
       <w:r>
-        <w:t>二</w:t>
+        <w:t>三</w:t>
+        <w:br/>
+        <w:t>現地調査</w:t>
+        <w:br/>
+        <w:br/>
+        <w:br/>
+        <w:t>山村境界基本調査点に対応すると推定される地物の有無の調査をいう。</w:t>
       </w:r>
     </w:p>
     <w:p>
       <w:pPr>
+        <w:pStyle w:val="ListBullet"/>
         <w:ind w:left="880"/>
       </w:pPr>
       <w:r>
-        <w:t>山村境界基本調査点</w:t>
+        <w:t>四</w:t>
+        <w:br/>
+        <w:t>山村境界基本調査点測量</w:t>
+        <w:br/>
+        <w:br/>
+        <w:br/>
+        <w:t>山村境界基本調査点に対応すると推定される地物が示す地点の測量をいう。</w:t>
       </w:r>
     </w:p>
     <w:p>
       <w:pPr>
-        <w:pStyle w:val="Heading6"/>
+        <w:pStyle w:val="ListBullet"/>
         <w:ind w:left="880"/>
       </w:pPr>
       <w:r>
-        <w:t>三</w:t>
+        <w:t>五</w:t>
+        <w:br/>
+        <w:t>山村境界基本三角点</w:t>
+        <w:br/>
+        <w:br/>
+        <w:br/>
+        <w:t>山村境界基本調査点測量の基礎とするために設置する基準点のうち、国土調査法施行令（昭和二十七年政令第五十九号。以下「令」という。）別表第三に掲げる地籍基本三角点をいう。</w:t>
       </w:r>
     </w:p>
     <w:p>
       <w:pPr>
+        <w:pStyle w:val="ListBullet"/>
         <w:ind w:left="880"/>
       </w:pPr>
       <w:r>
-        <w:t>現地調査</w:t>
+        <w:t>六</w:t>
+        <w:br/>
+        <w:t>山村境界基本三角測量</w:t>
+        <w:br/>
+        <w:br/>
+        <w:br/>
+        <w:t>山村境界基本三角点の測量をいう。</w:t>
       </w:r>
     </w:p>
     <w:p>
       <w:pPr>
-        <w:pStyle w:val="Heading6"/>
+        <w:pStyle w:val="ListBullet"/>
         <w:ind w:left="880"/>
       </w:pPr>
       <w:r>
-        <w:t>四</w:t>
+        <w:t>七</w:t>
+        <w:br/>
+        <w:t>山村境界基本多角点</w:t>
+        <w:br/>
+        <w:br/>
+        <w:br/>
+        <w:t>山村境界基本調査点測量の基礎とするために設置する基準点のうち、令別表第三に掲げる地籍基本多角点をいう。</w:t>
       </w:r>
     </w:p>
     <w:p>
       <w:pPr>
+        <w:pStyle w:val="ListBullet"/>
         <w:ind w:left="880"/>
       </w:pPr>
       <w:r>
-        <w:t>山村境界基本調査点測量</w:t>
+        <w:t>八</w:t>
+        <w:br/>
+        <w:t>山村境界基本多角測量</w:t>
+        <w:br/>
+        <w:br/>
+        <w:br/>
+        <w:t>山村境界基本多角点の測量をいう。</w:t>
       </w:r>
     </w:p>
     <w:p>
       <w:pPr>
-        <w:pStyle w:val="Heading6"/>
+        <w:pStyle w:val="ListBullet"/>
         <w:ind w:left="880"/>
       </w:pPr>
       <w:r>
-        <w:t>五</w:t>
+        <w:t>九</w:t>
+        <w:br/>
+        <w:t>山村境界基本細部点</w:t>
+        <w:br/>
+        <w:br/>
+        <w:br/>
+        <w:t>山村境界基本調査点測量の基礎とするために設置する基準点のうち、令別表第三に掲げる地籍基本細部点をいう。</w:t>
       </w:r>
     </w:p>
     <w:p>
       <w:pPr>
+        <w:pStyle w:val="ListBullet"/>
         <w:ind w:left="880"/>
       </w:pPr>
       <w:r>
-        <w:t>山村境界基本三角点</w:t>
+        <w:t>十</w:t>
+        <w:br/>
+        <w:t>山村境界基本細部測量</w:t>
+        <w:br/>
+        <w:br/>
+        <w:br/>
+        <w:t>山村境界基本細部点の測量をいう。</w:t>
       </w:r>
     </w:p>
     <w:p>
       <w:pPr>
-        <w:pStyle w:val="Heading6"/>
+        <w:pStyle w:val="ListBullet"/>
         <w:ind w:left="880"/>
       </w:pPr>
       <w:r>
-        <w:t>六</w:t>
+        <w:t>十一</w:t>
+        <w:br/>
+        <w:t>山村境界基本調査基準点</w:t>
+        <w:br/>
+        <w:br/>
+        <w:br/>
+        <w:t>山村境界基本三角点、山村境界基本多角点又は山村境界基本細部点をいう。</w:t>
       </w:r>
     </w:p>
     <w:p>
       <w:pPr>
+        <w:pStyle w:val="ListBullet"/>
         <w:ind w:left="880"/>
       </w:pPr>
       <w:r>
-        <w:t>山村境界基本三角測量</w:t>
+        <w:t>十二</w:t>
+        <w:br/>
+        <w:t>山村境界基本細部多角点</w:t>
+        <w:br/>
+        <w:br/>
+        <w:br/>
+        <w:t>山村境界基本細部点のうち、多角測量法により決定されたものをいう。</w:t>
       </w:r>
     </w:p>
     <w:p>
       <w:pPr>
-        <w:pStyle w:val="Heading6"/>
-        <w:ind w:left="880"/>
-      </w:pPr>
-      <w:r>
-        <w:t>七</w:t>
-      </w:r>
-    </w:p>
-    <w:p>
-      <w:pPr>
-        <w:ind w:left="880"/>
-      </w:pPr>
-      <w:r>
-        <w:t>山村境界基本多角点</w:t>
-      </w:r>
-    </w:p>
-    <w:p>
-      <w:pPr>
-        <w:pStyle w:val="Heading6"/>
-        <w:ind w:left="880"/>
-      </w:pPr>
-      <w:r>
-        <w:t>八</w:t>
-      </w:r>
-    </w:p>
-    <w:p>
-      <w:pPr>
-        <w:ind w:left="880"/>
-      </w:pPr>
-      <w:r>
-        <w:t>山村境界基本多角測量</w:t>
-      </w:r>
-    </w:p>
-    <w:p>
-      <w:pPr>
-        <w:pStyle w:val="Heading6"/>
-        <w:ind w:left="880"/>
-      </w:pPr>
-      <w:r>
-        <w:t>九</w:t>
-      </w:r>
-    </w:p>
-    <w:p>
-      <w:pPr>
-        <w:ind w:left="880"/>
-      </w:pPr>
-      <w:r>
-        <w:t>山村境界基本細部点</w:t>
-      </w:r>
-    </w:p>
-    <w:p>
-      <w:pPr>
-        <w:pStyle w:val="Heading6"/>
-        <w:ind w:left="880"/>
-      </w:pPr>
-      <w:r>
-        <w:t>十</w:t>
-      </w:r>
-    </w:p>
-    <w:p>
-      <w:pPr>
-        <w:ind w:left="880"/>
-      </w:pPr>
-      <w:r>
-        <w:t>山村境界基本細部測量</w:t>
-      </w:r>
-    </w:p>
-    <w:p>
-      <w:pPr>
-        <w:pStyle w:val="Heading6"/>
-        <w:ind w:left="880"/>
-      </w:pPr>
-      <w:r>
-        <w:t>十一</w:t>
-      </w:r>
-    </w:p>
-    <w:p>
-      <w:pPr>
-        <w:ind w:left="880"/>
-      </w:pPr>
-      <w:r>
-        <w:t>山村境界基本調査基準点</w:t>
-      </w:r>
-    </w:p>
-    <w:p>
-      <w:pPr>
-        <w:pStyle w:val="Heading6"/>
-        <w:ind w:left="880"/>
-      </w:pPr>
-      <w:r>
-        <w:t>十二</w:t>
-      </w:r>
-    </w:p>
-    <w:p>
-      <w:pPr>
-        <w:ind w:left="880"/>
-      </w:pPr>
-      <w:r>
-        <w:t>山村境界基本細部多角点</w:t>
-      </w:r>
-    </w:p>
-    <w:p>
-      <w:pPr>
-        <w:pStyle w:val="Heading6"/>
+        <w:pStyle w:val="ListBullet"/>
         <w:ind w:left="880"/>
       </w:pPr>
       <w:r>
         <w:t>十三</w:t>
-      </w:r>
-    </w:p>
-    <w:p>
-      <w:pPr>
-        <w:ind w:left="880"/>
-      </w:pPr>
-      <w:r>
+        <w:br/>
         <w:t>山村境界基本細部放射点</w:t>
+        <w:br/>
+        <w:br/>
+        <w:br/>
+        <w:t>山村境界基本細部点のうち、放射法により決定されたものをいう。</w:t>
       </w:r>
     </w:p>
     <w:p>
@@ -295,69 +269,45 @@
     </w:p>
     <w:p>
       <w:pPr>
-        <w:pStyle w:val="Heading6"/>
+        <w:pStyle w:val="ListBullet"/>
         <w:ind w:left="880"/>
       </w:pPr>
       <w:r>
         <w:t>一</w:t>
-      </w:r>
-    </w:p>
-    <w:p>
-      <w:pPr>
-        <w:ind w:left="880"/>
-      </w:pPr>
-      <w:r>
+        <w:br/>
         <w:t>現地調査</w:t>
       </w:r>
     </w:p>
     <w:p>
       <w:pPr>
-        <w:pStyle w:val="Heading6"/>
+        <w:pStyle w:val="ListBullet"/>
         <w:ind w:left="880"/>
       </w:pPr>
       <w:r>
         <w:t>二</w:t>
-      </w:r>
-    </w:p>
-    <w:p>
-      <w:pPr>
-        <w:ind w:left="880"/>
-      </w:pPr>
-      <w:r>
+        <w:br/>
         <w:t>山村境界基本三角測量、山村境界基本多角測量及び山村境界基本細部測量</w:t>
       </w:r>
     </w:p>
     <w:p>
       <w:pPr>
-        <w:pStyle w:val="Heading6"/>
+        <w:pStyle w:val="ListBullet"/>
         <w:ind w:left="880"/>
       </w:pPr>
       <w:r>
         <w:t>三</w:t>
-      </w:r>
-    </w:p>
-    <w:p>
-      <w:pPr>
-        <w:ind w:left="880"/>
-      </w:pPr>
-      <w:r>
+        <w:br/>
         <w:t>山村境界基本調査点測量</w:t>
       </w:r>
     </w:p>
     <w:p>
       <w:pPr>
-        <w:pStyle w:val="Heading6"/>
+        <w:pStyle w:val="ListBullet"/>
         <w:ind w:left="880"/>
       </w:pPr>
       <w:r>
         <w:t>四</w:t>
-      </w:r>
-    </w:p>
-    <w:p>
-      <w:pPr>
-        <w:ind w:left="880"/>
-      </w:pPr>
-      <w:r>
+        <w:br/>
         <w:t>山村境界基本調査図及び山村境界基本調査簿の作成</w:t>
       </w:r>
     </w:p>
@@ -436,69 +386,45 @@
     </w:p>
     <w:p>
       <w:pPr>
-        <w:pStyle w:val="Heading6"/>
+        <w:pStyle w:val="ListBullet"/>
         <w:ind w:left="880"/>
       </w:pPr>
       <w:r>
         <w:t>一</w:t>
-      </w:r>
-    </w:p>
-    <w:p>
-      <w:pPr>
-        <w:ind w:left="880"/>
-      </w:pPr>
-      <w:r>
+        <w:br/>
         <w:t>調査地域及び調査面積</w:t>
       </w:r>
     </w:p>
     <w:p>
       <w:pPr>
-        <w:pStyle w:val="Heading6"/>
+        <w:pStyle w:val="ListBullet"/>
         <w:ind w:left="880"/>
       </w:pPr>
       <w:r>
         <w:t>二</w:t>
-      </w:r>
-    </w:p>
-    <w:p>
-      <w:pPr>
-        <w:ind w:left="880"/>
-      </w:pPr>
-      <w:r>
+        <w:br/>
         <w:t>調査期間</w:t>
       </w:r>
     </w:p>
     <w:p>
       <w:pPr>
-        <w:pStyle w:val="Heading6"/>
+        <w:pStyle w:val="ListBullet"/>
         <w:ind w:left="880"/>
       </w:pPr>
       <w:r>
         <w:t>三</w:t>
-      </w:r>
-    </w:p>
-    <w:p>
-      <w:pPr>
-        <w:ind w:left="880"/>
-      </w:pPr>
-      <w:r>
+        <w:br/>
         <w:t>山村境界基本調査図の縮尺</w:t>
       </w:r>
     </w:p>
     <w:p>
       <w:pPr>
-        <w:pStyle w:val="Heading6"/>
+        <w:pStyle w:val="ListBullet"/>
         <w:ind w:left="880"/>
       </w:pPr>
       <w:r>
         <w:t>四</w:t>
-      </w:r>
-    </w:p>
-    <w:p>
-      <w:pPr>
-        <w:ind w:left="880"/>
-      </w:pPr>
-      <w:r>
+        <w:br/>
         <w:t>作業計画</w:t>
       </w:r>
     </w:p>
@@ -526,6 +452,8 @@
     <w:p>
       <w:r>
         <w:t>第九条第四号の作業計画は、現地調査、山村境界基本測量並びに山村境界基本調査図及び山村境界基本調査簿の作成の各作業別に定めるものとする。</w:t>
+        <w:br/>
+        <w:t>この場合において、各作業間の相互の関連及び進度を考慮して作成するものとする。</w:t>
       </w:r>
     </w:p>
     <w:p>
@@ -568,154 +496,100 @@
     </w:p>
     <w:p>
       <w:pPr>
-        <w:pStyle w:val="Heading6"/>
+        <w:pStyle w:val="ListBullet"/>
         <w:ind w:left="880"/>
       </w:pPr>
       <w:r>
         <w:t>一</w:t>
-      </w:r>
-    </w:p>
-    <w:p>
-      <w:pPr>
-        <w:ind w:left="880"/>
-      </w:pPr>
-      <w:r>
+        <w:br/>
         <w:t>名称</w:t>
       </w:r>
     </w:p>
     <w:p>
       <w:pPr>
-        <w:pStyle w:val="Heading6"/>
+        <w:pStyle w:val="ListBullet"/>
         <w:ind w:left="880"/>
       </w:pPr>
       <w:r>
         <w:t>二</w:t>
-      </w:r>
-    </w:p>
-    <w:p>
-      <w:pPr>
-        <w:ind w:left="880"/>
-      </w:pPr>
-      <w:r>
+        <w:br/>
         <w:t>番号</w:t>
       </w:r>
     </w:p>
     <w:p>
       <w:pPr>
-        <w:pStyle w:val="Heading6"/>
+        <w:pStyle w:val="ListBullet"/>
         <w:ind w:left="880"/>
       </w:pPr>
       <w:r>
         <w:t>三</w:t>
-      </w:r>
-    </w:p>
-    <w:p>
-      <w:pPr>
-        <w:ind w:left="880"/>
-      </w:pPr>
-      <w:r>
+        <w:br/>
         <w:t>縮尺及び方位</w:t>
       </w:r>
     </w:p>
     <w:p>
       <w:pPr>
-        <w:pStyle w:val="Heading6"/>
+        <w:pStyle w:val="ListBullet"/>
         <w:ind w:left="880"/>
       </w:pPr>
       <w:r>
         <w:t>四</w:t>
-      </w:r>
-    </w:p>
-    <w:p>
-      <w:pPr>
-        <w:ind w:left="880"/>
-      </w:pPr>
-      <w:r>
+        <w:br/>
         <w:t>土地の所有者の氏名又は名称</w:t>
       </w:r>
     </w:p>
     <w:p>
       <w:pPr>
-        <w:pStyle w:val="Heading6"/>
+        <w:pStyle w:val="ListBullet"/>
         <w:ind w:left="880"/>
       </w:pPr>
       <w:r>
         <w:t>五</w:t>
-      </w:r>
-    </w:p>
-    <w:p>
-      <w:pPr>
-        <w:ind w:left="880"/>
-      </w:pPr>
-      <w:r>
+        <w:br/>
         <w:t>地番</w:t>
       </w:r>
     </w:p>
     <w:p>
       <w:pPr>
-        <w:pStyle w:val="Heading6"/>
+        <w:pStyle w:val="ListBullet"/>
         <w:ind w:left="880"/>
       </w:pPr>
       <w:r>
         <w:t>六</w:t>
-      </w:r>
-    </w:p>
-    <w:p>
-      <w:pPr>
-        <w:ind w:left="880"/>
-      </w:pPr>
-      <w:r>
+        <w:br/>
         <w:t>地目</w:t>
       </w:r>
     </w:p>
     <w:p>
       <w:pPr>
-        <w:pStyle w:val="Heading6"/>
+        <w:pStyle w:val="ListBullet"/>
         <w:ind w:left="880"/>
       </w:pPr>
       <w:r>
         <w:t>七</w:t>
-      </w:r>
-    </w:p>
-    <w:p>
-      <w:pPr>
-        <w:ind w:left="880"/>
-      </w:pPr>
-      <w:r>
+        <w:br/>
         <w:t>山村境界基本調査点及びその番号</w:t>
       </w:r>
     </w:p>
     <w:p>
       <w:pPr>
-        <w:pStyle w:val="Heading6"/>
+        <w:pStyle w:val="ListBullet"/>
         <w:ind w:left="880"/>
       </w:pPr>
       <w:r>
         <w:t>八</w:t>
-      </w:r>
-    </w:p>
-    <w:p>
-      <w:pPr>
-        <w:ind w:left="880"/>
-      </w:pPr>
-      <w:r>
+        <w:br/>
         <w:t>隣接する現地調査図素図の番号</w:t>
       </w:r>
     </w:p>
     <w:p>
       <w:pPr>
-        <w:pStyle w:val="Heading6"/>
+        <w:pStyle w:val="ListBullet"/>
         <w:ind w:left="880"/>
       </w:pPr>
       <w:r>
         <w:t>九</w:t>
-      </w:r>
-    </w:p>
-    <w:p>
-      <w:pPr>
-        <w:ind w:left="880"/>
-      </w:pPr>
-      <w:r>
+        <w:br/>
         <w:t>作成年月日及び作成者の氏名</w:t>
       </w:r>
     </w:p>
@@ -900,69 +774,45 @@
     </w:p>
     <w:p>
       <w:pPr>
-        <w:pStyle w:val="Heading6"/>
+        <w:pStyle w:val="ListBullet"/>
         <w:ind w:left="880"/>
       </w:pPr>
       <w:r>
         <w:t>一</w:t>
-      </w:r>
-    </w:p>
-    <w:p>
-      <w:pPr>
-        <w:ind w:left="880"/>
-      </w:pPr>
-      <w:r>
+        <w:br/>
         <w:t>山村境界基本三角測量</w:t>
       </w:r>
     </w:p>
     <w:p>
       <w:pPr>
-        <w:pStyle w:val="Heading6"/>
+        <w:pStyle w:val="ListBullet"/>
         <w:ind w:left="880"/>
       </w:pPr>
       <w:r>
         <w:t>二</w:t>
-      </w:r>
-    </w:p>
-    <w:p>
-      <w:pPr>
-        <w:ind w:left="880"/>
-      </w:pPr>
-      <w:r>
+        <w:br/>
         <w:t>山村境界基本多角測量</w:t>
       </w:r>
     </w:p>
     <w:p>
       <w:pPr>
-        <w:pStyle w:val="Heading6"/>
+        <w:pStyle w:val="ListBullet"/>
         <w:ind w:left="880"/>
       </w:pPr>
       <w:r>
         <w:t>三</w:t>
-      </w:r>
-    </w:p>
-    <w:p>
-      <w:pPr>
-        <w:ind w:left="880"/>
-      </w:pPr>
-      <w:r>
+        <w:br/>
         <w:t>山村境界基本細部測量</w:t>
       </w:r>
     </w:p>
     <w:p>
       <w:pPr>
-        <w:pStyle w:val="Heading6"/>
+        <w:pStyle w:val="ListBullet"/>
         <w:ind w:left="880"/>
       </w:pPr>
       <w:r>
         <w:t>四</w:t>
-      </w:r>
-    </w:p>
-    <w:p>
-      <w:pPr>
-        <w:ind w:left="880"/>
-      </w:pPr>
-      <w:r>
+        <w:br/>
         <w:t>山村境界基本調査点測量</w:t>
       </w:r>
     </w:p>
@@ -1028,6 +878,8 @@
     <w:p>
       <w:r>
         <w:t>山村境界基本三角測量は、多角測量法により行うものとする。</w:t>
+        <w:br/>
+        <w:t>ただし、地形の状況等によりやむを得ない場合には、直接水準測量法を併用することができる。</w:t>
       </w:r>
     </w:p>
     <w:p>
@@ -1071,6 +923,8 @@
     <w:p>
       <w:r>
         <w:t>山村境界基本三角測量における多角路線の選定に当たっては、基準点等（補助基準点を除く。以下この条において同じ。）又は山村境界基本三角点を結合する多角網を形成するように努めなければならない。</w:t>
+        <w:br/>
+        <w:t>ただし、地形の状況等によりやむを得ない場合には、単路線を形成することができる。</w:t>
       </w:r>
     </w:p>
     <w:p>
@@ -1182,6 +1036,8 @@
     <w:p>
       <w:r>
         <w:t>山村境界基本多角測量は、多角測量法により行うものとする。</w:t>
+        <w:br/>
+        <w:t>ただし、地形の状況等によりやむを得ない場合には、直接水準測量法を併用することができる。</w:t>
       </w:r>
     </w:p>
     <w:p>
@@ -1242,6 +1098,8 @@
       </w:pPr>
       <w:r>
         <w:t>前項の多角路線の次数は、基準点等（補助基準点を除く。）又は山村境界基本三角点を基礎として一次までとする。</w:t>
+        <w:br/>
+        <w:t>ただし、隣接する調査地域における山村境界基本多角測量により設置された山村境界基本多角点を与点とする場合には、二次までとすることができる。</w:t>
       </w:r>
     </w:p>
     <w:p>
@@ -1268,6 +1126,8 @@
     <w:p>
       <w:r>
         <w:t>山村境界基本多角点には標識を設置するとともに、その保全及び管理のための適切な措置を講ずるものとする。</w:t>
+        <w:br/>
+        <w:t>ただし、既設の工作物を利用することを妨げない。</w:t>
       </w:r>
     </w:p>
     <w:p>
@@ -1319,6 +1179,8 @@
     <w:p>
       <w:r>
         <w:t>山村境界基本細部測量は、多角測量法によることを原則とする。</w:t>
+        <w:br/>
+        <w:t>ただし、見通し障害等によりやむを得ない場合には、放射法によることができる。</w:t>
       </w:r>
     </w:p>
     <w:p>
@@ -1345,6 +1207,8 @@
     <w:p>
       <w:r>
         <w:t>多角測量法による山村境界基本細部測量における多角路線の選定に当たっては、山村境界基本多角点等又は山村境界基本細部多角点（以下「山村境界基本細部多角点等」という。）を結合する多角網又は単路線を形成するものとする。</w:t>
+        <w:br/>
+        <w:t>ただし、見通し障害等により真にやむを得ない場合には、閉合路線を形成することができる。</w:t>
       </w:r>
     </w:p>
     <w:p>
@@ -1375,6 +1239,8 @@
     <w:p>
       <w:r>
         <w:t>放射法による山村境界基本細部測量は、山村境界基本細部多角点等を与点として行うものとする。</w:t>
+        <w:br/>
+        <w:t>ただし、見通し障害等により真にやむを得ない場合には、節点一点による開放路線を形成することができる。</w:t>
       </w:r>
     </w:p>
     <w:p>
@@ -1439,6 +1305,8 @@
     <w:p>
       <w:r>
         <w:t>山村境界基本細部点には、標識を設置するものとする。</w:t>
+        <w:br/>
+        <w:t>ただし、既設の工作物を利用することを妨げない。</w:t>
       </w:r>
     </w:p>
     <w:p>
@@ -1516,6 +1384,8 @@
     <w:p>
       <w:r>
         <w:t>多角測量法による山村境界基本調査点測量における多角路線の選定に当たっては、山村境界基本細部点等を結合する多角網又は単路線を形成するよう努めなければならない。</w:t>
+        <w:br/>
+        <w:t>ただし、見通し障害等により真にやむを得ない場合には、閉合路線を形成することができる。</w:t>
       </w:r>
     </w:p>
     <w:p>
@@ -1619,6 +1489,8 @@
     <w:p>
       <w:r>
         <w:t>山村境界基本調査点測量は、現地に測量上の位置を明示して行うものとする。</w:t>
+        <w:br/>
+        <w:t>ただし、既設の工作物を利用する場合でその位置が明示されているものについてはこの限りでない。</w:t>
       </w:r>
     </w:p>
     <w:p>
@@ -1832,7 +1704,7 @@
         <w:pStyle w:val="Heading1"/>
       </w:pPr>
       <w:r>
-        <w:t>附　則（平成二八年四月一二日国土交通省令第四二号）</w:t>
+        <w:t>附則（平成二八年四月一二日国土交通省令第四二号）</w:t>
       </w:r>
     </w:p>
     <w:p>
@@ -1881,7 +1753,7 @@
     </w:pPr>
     <w:r>
       <w:tab/>
-      <w:t>WeGov v0.1 - FTS141</w:t>
+      <w:t>WeGov v0.2 - FTS141</w:t>
     </w:r>
   </w:p>
 </w:ftr>
